--- a/システム完成品/【SalesInfo】導入手順書.docx
+++ b/システム完成品/【SalesInfo】導入手順書.docx
@@ -473,28 +473,24 @@
         </w:rPr>
         <w:t>と</w:t>
       </w:r>
-      <w:proofErr w:type="spellStart"/>
       <w:r>
         <w:rPr>
           <w:rFonts w:ascii="BIZ UDゴシック" w:eastAsia="BIZ UDゴシック" w:hAnsi="BIZ UDゴシック"/>
         </w:rPr>
         <w:t>venv</w:t>
       </w:r>
-      <w:proofErr w:type="spellEnd"/>
       <w:r>
         <w:rPr>
           <w:rFonts w:ascii="BIZ UDゴシック" w:eastAsia="BIZ UDゴシック" w:hAnsi="BIZ UDゴシック" w:hint="eastAsia"/>
         </w:rPr>
         <w:t>環境を用意、プロジェクトを</w:t>
       </w:r>
-      <w:proofErr w:type="spellStart"/>
       <w:r>
         <w:rPr>
           <w:rFonts w:ascii="BIZ UDゴシック" w:eastAsia="BIZ UDゴシック" w:hAnsi="BIZ UDゴシック"/>
         </w:rPr>
         <w:t>sales_information_management</w:t>
       </w:r>
-      <w:proofErr w:type="spellEnd"/>
       <w:r>
         <w:rPr>
           <w:rFonts w:ascii="BIZ UDゴシック" w:eastAsia="BIZ UDゴシック" w:hAnsi="BIZ UDゴシック" w:hint="eastAsia"/>
@@ -540,10 +536,9 @@
         <w:spacing w:line="360" w:lineRule="auto"/>
         <w:ind w:leftChars="0" w:left="100" w:right="100"/>
         <w:rPr>
-          <w:rFonts w:ascii="BIZ UDゴシック" w:eastAsia="BIZ UDゴシック" w:hAnsi="BIZ UDゴシック" w:hint="eastAsia"/>
-        </w:rPr>
-      </w:pPr>
-      <w:proofErr w:type="spellStart"/>
+          <w:rFonts w:ascii="BIZ UDゴシック" w:eastAsia="BIZ UDゴシック" w:hAnsi="BIZ UDゴシック"/>
+        </w:rPr>
+      </w:pPr>
       <w:r>
         <w:rPr>
           <w:rFonts w:ascii="BIZ UDゴシック" w:eastAsia="BIZ UDゴシック" w:hAnsi="BIZ UDゴシック" w:hint="eastAsia"/>
@@ -556,7 +551,6 @@
         </w:rPr>
         <w:t>env</w:t>
       </w:r>
-      <w:proofErr w:type="spellEnd"/>
       <w:r>
         <w:rPr>
           <w:rFonts w:ascii="BIZ UDゴシック" w:eastAsia="BIZ UDゴシック" w:hAnsi="BIZ UDゴシック" w:hint="eastAsia"/>
@@ -583,6 +577,24 @@
       </w:r>
       <w:r>
         <w:rPr>
+          <w:rFonts w:ascii="BIZ UDゴシック" w:eastAsia="BIZ UDゴシック" w:hAnsi="BIZ UDゴシック" w:hint="eastAsia"/>
+        </w:rPr>
+        <w:t>-</w:t>
+      </w:r>
+      <w:r>
+        <w:rPr>
+          <w:rFonts w:ascii="BIZ UDゴシック" w:eastAsia="BIZ UDゴシック" w:hAnsi="BIZ UDゴシック"/>
+        </w:rPr>
+        <w:t xml:space="preserve">r </w:t>
+      </w:r>
+      <w:r>
+        <w:rPr>
+          <w:rFonts w:ascii="BIZ UDゴシック" w:eastAsia="BIZ UDゴシック" w:hAnsi="BIZ UDゴシック" w:hint="eastAsia"/>
+        </w:rPr>
+        <w:t>＜</w:t>
+      </w:r>
+      <w:r>
+        <w:rPr>
           <w:rFonts w:ascii="BIZ UDゴシック" w:eastAsia="BIZ UDゴシック" w:hAnsi="BIZ UDゴシック"/>
         </w:rPr>
         <w:t>requirements.txt</w:t>
@@ -591,7 +603,28 @@
         <w:rPr>
           <w:rFonts w:ascii="BIZ UDゴシック" w:eastAsia="BIZ UDゴシック" w:hAnsi="BIZ UDゴシック" w:hint="eastAsia"/>
         </w:rPr>
-        <w:t>で環境のバージョンをそろえる</w:t>
+        <w:t>までのフルパス＞</w:t>
+      </w:r>
+      <w:r>
+        <w:rPr>
+          <w:rFonts w:ascii="BIZ UDゴシック" w:eastAsia="BIZ UDゴシック" w:hAnsi="BIZ UDゴシック" w:hint="eastAsia"/>
+        </w:rPr>
+        <w:t>で</w:t>
+      </w:r>
+    </w:p>
+    <w:p>
+      <w:pPr>
+        <w:spacing w:line="360" w:lineRule="auto"/>
+        <w:ind w:leftChars="0" w:left="100" w:right="100"/>
+        <w:rPr>
+          <w:rFonts w:ascii="BIZ UDゴシック" w:eastAsia="BIZ UDゴシック" w:hAnsi="BIZ UDゴシック"/>
+        </w:rPr>
+      </w:pPr>
+      <w:r>
+        <w:rPr>
+          <w:rFonts w:ascii="BIZ UDゴシック" w:eastAsia="BIZ UDゴシック" w:hAnsi="BIZ UDゴシック" w:hint="eastAsia"/>
+        </w:rPr>
+        <w:t>環境のバージョンをそろえる</w:t>
       </w:r>
     </w:p>
     <w:p>
@@ -1137,6 +1170,7 @@
         <w:rPr>
           <w:rFonts w:hint="eastAsia"/>
         </w:rPr>
+        <w:lastRenderedPageBreak/>
         <w:t>管理者アカウント</w:t>
       </w:r>
     </w:p>
@@ -1192,7 +1226,6 @@
         <w:rPr>
           <w:rFonts w:ascii="BIZ UDゴシック" w:eastAsia="BIZ UDゴシック" w:hAnsi="BIZ UDゴシック"/>
         </w:rPr>
-        <w:lastRenderedPageBreak/>
         <w:t xml:space="preserve">ID </w:t>
       </w:r>
       <w:r>
@@ -3778,6 +3811,7 @@
   <w:rsids>
     <w:rsidRoot w:val="00ED32DE"/>
     <w:rsid w:val="00020354"/>
+    <w:rsid w:val="00176BC8"/>
     <w:rsid w:val="001A2EC3"/>
     <w:rsid w:val="0034125E"/>
     <w:rsid w:val="004676E6"/>
